--- a/ТЗ.docx
+++ b/ТЗ.docx
@@ -1,6 +1,6 @@
 
 <file path=word/document.xml><?xml version="1.0" encoding="utf-8"?>
-<w:document xmlns:wpc="http://schemas.microsoft.com/office/word/2010/wordprocessingCanvas" xmlns:cx="http://schemas.microsoft.com/office/drawing/2014/chartex" xmlns:cx1="http://schemas.microsoft.com/office/drawing/2015/9/8/chartex" xmlns:cx2="http://schemas.microsoft.com/office/drawing/2015/10/21/chartex" xmlns:cx3="http://schemas.microsoft.com/office/drawing/2016/5/9/chartex" xmlns:cx4="http://schemas.microsoft.com/office/drawing/2016/5/10/chartex" xmlns:cx5="http://schemas.microsoft.com/office/drawing/2016/5/11/chartex" xmlns:cx6="http://schemas.microsoft.com/office/drawing/2016/5/12/chartex" xmlns:cx7="http://schemas.microsoft.com/office/drawing/2016/5/13/chartex" xmlns:cx8="http://schemas.microsoft.com/office/drawing/2016/5/14/chartex" xmlns:mc="http://schemas.openxmlformats.org/markup-compatibility/2006" xmlns:aink="http://schemas.microsoft.com/office/drawing/2016/ink" xmlns:am3d="http://schemas.microsoft.com/office/drawing/2017/model3d" xmlns:o="urn:schemas-microsoft-com:office:office" xmlns:oel="http://schemas.microsoft.com/office/2019/extlst" xmlns:r="http://schemas.openxmlformats.org/officeDocument/2006/relationships" xmlns:m="http://schemas.openxmlformats.org/officeDocument/2006/math" xmlns:v="urn:schemas-microsoft-com:vml" xmlns:wp14="http://schemas.microsoft.com/office/word/2010/wordprocessingDrawing" xmlns:wp="http://schemas.openxmlformats.org/drawingml/2006/wordprocessingDrawing" xmlns:w10="urn:schemas-microsoft-com:office:word" xmlns:w="http://schemas.openxmlformats.org/wordprocessingml/2006/main" xmlns:w14="http://schemas.microsoft.com/office/word/2010/wordml" xmlns:w15="http://schemas.microsoft.com/office/word/2012/wordml" xmlns:w16cex="http://schemas.microsoft.com/office/word/2018/wordml/cex" xmlns:w16cid="http://schemas.microsoft.com/office/word/2016/wordml/cid" xmlns:w16="http://schemas.microsoft.com/office/word/2018/wordml" xmlns:w16sdtdh="http://schemas.microsoft.com/office/word/2020/wordml/sdtdatahash" xmlns:w16se="http://schemas.microsoft.com/office/word/2015/wordml/symex" xmlns:wpg="http://schemas.microsoft.com/office/word/2010/wordprocessingGroup" xmlns:wpi="http://schemas.microsoft.com/office/word/2010/wordprocessingInk" xmlns:wne="http://schemas.microsoft.com/office/word/2006/wordml" xmlns:wps="http://schemas.microsoft.com/office/word/2010/wordprocessingShape" mc:Ignorable="w14 w15 w16se w16cid w16 w16cex w16sdtdh wp14">
+<w:document xmlns:wpc="http://schemas.microsoft.com/office/word/2010/wordprocessingCanvas" xmlns:cx="http://schemas.microsoft.com/office/drawing/2014/chartex" xmlns:cx1="http://schemas.microsoft.com/office/drawing/2015/9/8/chartex" xmlns:cx2="http://schemas.microsoft.com/office/drawing/2015/10/21/chartex" xmlns:cx3="http://schemas.microsoft.com/office/drawing/2016/5/9/chartex" xmlns:cx4="http://schemas.microsoft.com/office/drawing/2016/5/10/chartex" xmlns:cx5="http://schemas.microsoft.com/office/drawing/2016/5/11/chartex" xmlns:cx6="http://schemas.microsoft.com/office/drawing/2016/5/12/chartex" xmlns:cx7="http://schemas.microsoft.com/office/drawing/2016/5/13/chartex" xmlns:cx8="http://schemas.microsoft.com/office/drawing/2016/5/14/chartex" xmlns:mc="http://schemas.openxmlformats.org/markup-compatibility/2006" xmlns:aink="http://schemas.microsoft.com/office/drawing/2016/ink" xmlns:am3d="http://schemas.microsoft.com/office/drawing/2017/model3d" xmlns:o="urn:schemas-microsoft-com:office:office" xmlns:oel="http://schemas.microsoft.com/office/2019/extlst" xmlns:r="http://schemas.openxmlformats.org/officeDocument/2006/relationships" xmlns:m="http://schemas.openxmlformats.org/officeDocument/2006/math" xmlns:v="urn:schemas-microsoft-com:vml" xmlns:wp14="http://schemas.microsoft.com/office/word/2010/wordprocessingDrawing" xmlns:wp="http://schemas.openxmlformats.org/drawingml/2006/wordprocessingDrawing" xmlns:w10="urn:schemas-microsoft-com:office:word" xmlns:w="http://schemas.openxmlformats.org/wordprocessingml/2006/main" xmlns:w14="http://schemas.microsoft.com/office/word/2010/wordml" xmlns:w15="http://schemas.microsoft.com/office/word/2012/wordml" xmlns:w16cex="http://schemas.microsoft.com/office/word/2018/wordml/cex" xmlns:w16cid="http://schemas.microsoft.com/office/word/2016/wordml/cid" xmlns:w16="http://schemas.microsoft.com/office/word/2018/wordml" xmlns:w16du="http://schemas.microsoft.com/office/word/2023/wordml/word16du" xmlns:w16sdtdh="http://schemas.microsoft.com/office/word/2020/wordml/sdtdatahash" xmlns:w16se="http://schemas.microsoft.com/office/word/2015/wordml/symex" xmlns:wpg="http://schemas.microsoft.com/office/word/2010/wordprocessingGroup" xmlns:wpi="http://schemas.microsoft.com/office/word/2010/wordprocessingInk" xmlns:wne="http://schemas.microsoft.com/office/word/2006/wordml" xmlns:wps="http://schemas.microsoft.com/office/word/2010/wordprocessingShape" mc:Ignorable="w14 w15 w16se w16cid w16 w16cex w16sdtdh w16du wp14">
   <w:body>
     <w:p>
       <w:pPr>
@@ -87,7 +87,28 @@
         <w:spacing w:after="0"/>
       </w:pPr>
       <w:r>
-        <w:t>Рыбалка. В этом режиме игроку необходимо ловить рыб, опуская рыболовный крючок в воду. На каждой рыбе должен быть написан произвольная часть математической формулы. Цель игрока – собрать формулу по образцу, вылавливая нужных рыб в правильном порядке.</w:t>
+        <w:t>Рыбалка. В этом режиме игроку необходимо ловить рыб, опуская рыболовный крючок в воду. На каждой рыбе должен быть написан произвольная часть</w:t>
+      </w:r>
+      <w:r>
+        <w:t xml:space="preserve"> уравнения </w:t>
+      </w:r>
+      <w:r>
+        <w:t xml:space="preserve">элементарной </w:t>
+      </w:r>
+      <w:r>
+        <w:t>функции</w:t>
+      </w:r>
+      <w:r>
+        <w:t>. Цель игрока – собрать</w:t>
+      </w:r>
+      <w:r>
+        <w:t xml:space="preserve"> уравнени</w:t>
+      </w:r>
+      <w:r>
+        <w:t>е</w:t>
+      </w:r>
+      <w:r>
+        <w:t xml:space="preserve"> по образцу, вылавливая нужных рыб в правильном порядке.</w:t>
       </w:r>
     </w:p>
     <w:p>
@@ -103,7 +124,19 @@
         <w:t xml:space="preserve">Гарпун. В этом режиме игрок будет применять знания, полученные в первом режиме, на практике. </w:t>
       </w:r>
       <w:r>
-        <w:t>Игрок должен вставить числовые коэффициенты в полученную в первом режиме формулу, чтобы получившимся графиком функции сбить всех рыб.</w:t>
+        <w:t>Игрок должен вставить числовые коэффициенты в полученн</w:t>
+      </w:r>
+      <w:r>
+        <w:t>ое</w:t>
+      </w:r>
+      <w:r>
+        <w:t xml:space="preserve"> в первом режиме </w:t>
+      </w:r>
+      <w:r>
+        <w:t>уравнение</w:t>
+      </w:r>
+      <w:r>
+        <w:t>, чтобы получившимся графиком функции сбить всех рыб.</w:t>
       </w:r>
     </w:p>
     <w:p>
@@ -122,7 +155,15 @@
         <w:t xml:space="preserve">Продукт будет решать </w:t>
       </w:r>
       <w:r>
-        <w:t>проблему трудозатратности и утомительности поиска и усвоения информации.</w:t>
+        <w:t xml:space="preserve">проблему </w:t>
+      </w:r>
+      <w:proofErr w:type="spellStart"/>
+      <w:r>
+        <w:t>трудозатратности</w:t>
+      </w:r>
+      <w:proofErr w:type="spellEnd"/>
+      <w:r>
+        <w:t xml:space="preserve"> и утомительности поиска и усвоения информации.</w:t>
       </w:r>
     </w:p>
     <w:p>
@@ -151,7 +192,15 @@
         <w:t>Figma</w:t>
       </w:r>
       <w:r>
-        <w:t xml:space="preserve"> – она нужна для создания ассетов и текстур.</w:t>
+        <w:t xml:space="preserve"> – она нужна для создания </w:t>
+      </w:r>
+      <w:proofErr w:type="spellStart"/>
+      <w:r>
+        <w:t>ассетов</w:t>
+      </w:r>
+      <w:proofErr w:type="spellEnd"/>
+      <w:r>
+        <w:t xml:space="preserve"> и текстур.</w:t>
       </w:r>
     </w:p>
     <w:p>
@@ -174,6 +223,7 @@
         </w:numPr>
         <w:spacing w:line="276" w:lineRule="auto"/>
       </w:pPr>
+      <w:proofErr w:type="spellStart"/>
       <w:r>
         <w:rPr>
           <w:b/>
@@ -182,6 +232,7 @@
         </w:rPr>
         <w:t>Geogebra</w:t>
       </w:r>
+      <w:proofErr w:type="spellEnd"/>
       <w:r>
         <w:rPr>
           <w:b/>
@@ -254,22 +305,34 @@
           <w:bCs/>
         </w:rPr>
       </w:pPr>
+      <w:proofErr w:type="spellStart"/>
       <w:r>
         <w:rPr>
           <w:b/>
           <w:bCs/>
         </w:rPr>
-        <w:t xml:space="preserve">Graphwar </w:t>
-      </w:r>
+        <w:t>Graphwar</w:t>
+      </w:r>
+      <w:proofErr w:type="spellEnd"/>
       <w:r>
         <w:rPr>
           <w:b/>
           <w:bCs/>
         </w:rPr>
-        <w:t xml:space="preserve"> - </w:t>
-      </w:r>
-      <w:r>
-        <w:t xml:space="preserve"> игра. Н</w:t>
+        <w:t xml:space="preserve"> </w:t>
+      </w:r>
+      <w:r>
+        <w:rPr>
+          <w:b/>
+          <w:bCs/>
+        </w:rPr>
+        <w:t xml:space="preserve">- </w:t>
+      </w:r>
+      <w:r>
+        <w:t>игра</w:t>
+      </w:r>
+      <w:r>
+        <w:t>. Н</w:t>
       </w:r>
       <w:r>
         <w:t xml:space="preserve">е несёт образовательной ценности; сложный геймплей, требующий немалые знания о функциях и их графиках; боты высокой сложности в этой игре используют </w:t>
@@ -294,6 +357,7 @@
           <w:bCs/>
         </w:rPr>
       </w:pPr>
+      <w:proofErr w:type="spellStart"/>
       <w:r>
         <w:rPr>
           <w:b/>
@@ -302,6 +366,7 @@
         </w:rPr>
         <w:t>SideRider</w:t>
       </w:r>
+      <w:proofErr w:type="spellEnd"/>
       <w:r>
         <w:t xml:space="preserve"> – игра. С</w:t>
       </w:r>
@@ -325,7 +390,7 @@
 </file>
 
 <file path=word/numbering.xml><?xml version="1.0" encoding="utf-8"?>
-<w:numbering xmlns:wpc="http://schemas.microsoft.com/office/word/2010/wordprocessingCanvas" xmlns:cx="http://schemas.microsoft.com/office/drawing/2014/chartex" xmlns:cx1="http://schemas.microsoft.com/office/drawing/2015/9/8/chartex" xmlns:cx2="http://schemas.microsoft.com/office/drawing/2015/10/21/chartex" xmlns:cx3="http://schemas.microsoft.com/office/drawing/2016/5/9/chartex" xmlns:cx4="http://schemas.microsoft.com/office/drawing/2016/5/10/chartex" xmlns:cx5="http://schemas.microsoft.com/office/drawing/2016/5/11/chartex" xmlns:cx6="http://schemas.microsoft.com/office/drawing/2016/5/12/chartex" xmlns:cx7="http://schemas.microsoft.com/office/drawing/2016/5/13/chartex" xmlns:cx8="http://schemas.microsoft.com/office/drawing/2016/5/14/chartex" xmlns:mc="http://schemas.openxmlformats.org/markup-compatibility/2006" xmlns:aink="http://schemas.microsoft.com/office/drawing/2016/ink" xmlns:am3d="http://schemas.microsoft.com/office/drawing/2017/model3d" xmlns:o="urn:schemas-microsoft-com:office:office" xmlns:oel="http://schemas.microsoft.com/office/2019/extlst" xmlns:r="http://schemas.openxmlformats.org/officeDocument/2006/relationships" xmlns:m="http://schemas.openxmlformats.org/officeDocument/2006/math" xmlns:v="urn:schemas-microsoft-com:vml" xmlns:wp14="http://schemas.microsoft.com/office/word/2010/wordprocessingDrawing" xmlns:wp="http://schemas.openxmlformats.org/drawingml/2006/wordprocessingDrawing" xmlns:w10="urn:schemas-microsoft-com:office:word" xmlns:w="http://schemas.openxmlformats.org/wordprocessingml/2006/main" xmlns:w14="http://schemas.microsoft.com/office/word/2010/wordml" xmlns:w15="http://schemas.microsoft.com/office/word/2012/wordml" xmlns:w16cex="http://schemas.microsoft.com/office/word/2018/wordml/cex" xmlns:w16cid="http://schemas.microsoft.com/office/word/2016/wordml/cid" xmlns:w16="http://schemas.microsoft.com/office/word/2018/wordml" xmlns:w16sdtdh="http://schemas.microsoft.com/office/word/2020/wordml/sdtdatahash" xmlns:w16se="http://schemas.microsoft.com/office/word/2015/wordml/symex" xmlns:wpg="http://schemas.microsoft.com/office/word/2010/wordprocessingGroup" xmlns:wpi="http://schemas.microsoft.com/office/word/2010/wordprocessingInk" xmlns:wne="http://schemas.microsoft.com/office/word/2006/wordml" xmlns:wps="http://schemas.microsoft.com/office/word/2010/wordprocessingShape" mc:Ignorable="w14 w15 w16se w16cid w16 w16cex w16sdtdh wp14">
+<w:numbering xmlns:wpc="http://schemas.microsoft.com/office/word/2010/wordprocessingCanvas" xmlns:cx="http://schemas.microsoft.com/office/drawing/2014/chartex" xmlns:cx1="http://schemas.microsoft.com/office/drawing/2015/9/8/chartex" xmlns:cx2="http://schemas.microsoft.com/office/drawing/2015/10/21/chartex" xmlns:cx3="http://schemas.microsoft.com/office/drawing/2016/5/9/chartex" xmlns:cx4="http://schemas.microsoft.com/office/drawing/2016/5/10/chartex" xmlns:cx5="http://schemas.microsoft.com/office/drawing/2016/5/11/chartex" xmlns:cx6="http://schemas.microsoft.com/office/drawing/2016/5/12/chartex" xmlns:cx7="http://schemas.microsoft.com/office/drawing/2016/5/13/chartex" xmlns:cx8="http://schemas.microsoft.com/office/drawing/2016/5/14/chartex" xmlns:mc="http://schemas.openxmlformats.org/markup-compatibility/2006" xmlns:aink="http://schemas.microsoft.com/office/drawing/2016/ink" xmlns:am3d="http://schemas.microsoft.com/office/drawing/2017/model3d" xmlns:o="urn:schemas-microsoft-com:office:office" xmlns:oel="http://schemas.microsoft.com/office/2019/extlst" xmlns:r="http://schemas.openxmlformats.org/officeDocument/2006/relationships" xmlns:m="http://schemas.openxmlformats.org/officeDocument/2006/math" xmlns:v="urn:schemas-microsoft-com:vml" xmlns:wp14="http://schemas.microsoft.com/office/word/2010/wordprocessingDrawing" xmlns:wp="http://schemas.openxmlformats.org/drawingml/2006/wordprocessingDrawing" xmlns:w10="urn:schemas-microsoft-com:office:word" xmlns:w="http://schemas.openxmlformats.org/wordprocessingml/2006/main" xmlns:w14="http://schemas.microsoft.com/office/word/2010/wordml" xmlns:w15="http://schemas.microsoft.com/office/word/2012/wordml" xmlns:w16cex="http://schemas.microsoft.com/office/word/2018/wordml/cex" xmlns:w16cid="http://schemas.microsoft.com/office/word/2016/wordml/cid" xmlns:w16="http://schemas.microsoft.com/office/word/2018/wordml" xmlns:w16du="http://schemas.microsoft.com/office/word/2023/wordml/word16du" xmlns:w16sdtdh="http://schemas.microsoft.com/office/word/2020/wordml/sdtdatahash" xmlns:w16se="http://schemas.microsoft.com/office/word/2015/wordml/symex" xmlns:wpg="http://schemas.microsoft.com/office/word/2010/wordprocessingGroup" xmlns:wpi="http://schemas.microsoft.com/office/word/2010/wordprocessingInk" xmlns:wne="http://schemas.microsoft.com/office/word/2006/wordml" xmlns:wps="http://schemas.microsoft.com/office/word/2010/wordprocessingShape" mc:Ignorable="w14 w15 w16se w16cid w16 w16cex w16sdtdh w16du wp14">
   <w:abstractNum w:abstractNumId="0" w15:restartNumberingAfterBreak="0">
     <w:nsid w:val="09E70167"/>
     <w:multiLevelType w:val="hybridMultilevel"/>
@@ -662,7 +727,7 @@
 </file>
 
 <file path=word/styles.xml><?xml version="1.0" encoding="utf-8"?>
-<w:styles xmlns:mc="http://schemas.openxmlformats.org/markup-compatibility/2006" xmlns:r="http://schemas.openxmlformats.org/officeDocument/2006/relationships" xmlns:w="http://schemas.openxmlformats.org/wordprocessingml/2006/main" xmlns:w14="http://schemas.microsoft.com/office/word/2010/wordml" xmlns:w15="http://schemas.microsoft.com/office/word/2012/wordml" xmlns:w16cex="http://schemas.microsoft.com/office/word/2018/wordml/cex" xmlns:w16cid="http://schemas.microsoft.com/office/word/2016/wordml/cid" xmlns:w16="http://schemas.microsoft.com/office/word/2018/wordml" xmlns:w16sdtdh="http://schemas.microsoft.com/office/word/2020/wordml/sdtdatahash" xmlns:w16se="http://schemas.microsoft.com/office/word/2015/wordml/symex" mc:Ignorable="w14 w15 w16se w16cid w16 w16cex w16sdtdh">
+<w:styles xmlns:mc="http://schemas.openxmlformats.org/markup-compatibility/2006" xmlns:r="http://schemas.openxmlformats.org/officeDocument/2006/relationships" xmlns:w="http://schemas.openxmlformats.org/wordprocessingml/2006/main" xmlns:w14="http://schemas.microsoft.com/office/word/2010/wordml" xmlns:w15="http://schemas.microsoft.com/office/word/2012/wordml" xmlns:w16cex="http://schemas.microsoft.com/office/word/2018/wordml/cex" xmlns:w16cid="http://schemas.microsoft.com/office/word/2016/wordml/cid" xmlns:w16="http://schemas.microsoft.com/office/word/2018/wordml" xmlns:w16du="http://schemas.microsoft.com/office/word/2023/wordml/word16du" xmlns:w16sdtdh="http://schemas.microsoft.com/office/word/2020/wordml/sdtdatahash" xmlns:w16se="http://schemas.microsoft.com/office/word/2015/wordml/symex" mc:Ignorable="w14 w15 w16se w16cid w16 w16cex w16sdtdh w16du">
   <w:docDefaults>
     <w:rPrDefault>
       <w:rPr>
